--- a/Bài 1 . Cơ sở dữ liệu quan hệ.txt.docx
+++ b/Bài 1 . Cơ sở dữ liệu quan hệ.txt.docx
@@ -2017,17 +2017,174 @@
           <w:rFonts w:ascii="Times New Roman" w:eastAsia="Times New Roman" w:hAnsi="Times New Roman" w:cs="Times New Roman"/>
           <w:sz w:val="28"/>
         </w:rPr>
-        <w:t xml:space="preserve">Truy vấn lồng : </w:t>
-      </w:r>
+        <w:t>Truy vấn lồng : ở trong 1 câu truy vấn có chứa 1 câu truy vấn khác</w:t>
+      </w:r>
+    </w:p>
+    <w:p>
+      <w:pPr>
+        <w:rPr>
+          <w:rFonts w:ascii="Times New Roman" w:eastAsia="Times New Roman" w:hAnsi="Times New Roman" w:cs="Times New Roman"/>
+          <w:sz w:val="28"/>
+        </w:rPr>
+      </w:pPr>
+    </w:p>
+    <w:p>
+      <w:pPr>
+        <w:pStyle w:val="ListParagraph"/>
+        <w:numPr>
+          <w:ilvl w:val="0"/>
+          <w:numId w:val="2"/>
+        </w:numPr>
+        <w:rPr>
+          <w:rFonts w:ascii="Times New Roman" w:eastAsia="Times New Roman" w:hAnsi="Times New Roman" w:cs="Times New Roman"/>
+          <w:sz w:val="28"/>
+        </w:rPr>
+      </w:pPr>
+      <w:r>
+        <w:rPr>
+          <w:rFonts w:ascii="Times New Roman" w:eastAsia="Times New Roman" w:hAnsi="Times New Roman" w:cs="Times New Roman"/>
+          <w:sz w:val="28"/>
+        </w:rPr>
+        <w:t>Các hàm thông dụng trong MYSQL</w:t>
+      </w:r>
+    </w:p>
+    <w:p>
+      <w:pPr>
+        <w:pStyle w:val="ListParagraph"/>
+        <w:rPr>
+          <w:rFonts w:ascii="Times New Roman" w:eastAsia="Times New Roman" w:hAnsi="Times New Roman" w:cs="Times New Roman"/>
+          <w:sz w:val="28"/>
+        </w:rPr>
+      </w:pPr>
+    </w:p>
+    <w:p>
+      <w:pPr>
+        <w:tabs>
+          <w:tab w:val="left" w:pos="6968"/>
+        </w:tabs>
+        <w:rPr>
+          <w:rFonts w:ascii="Times New Roman" w:eastAsia="Times New Roman" w:hAnsi="Times New Roman" w:cs="Times New Roman"/>
+          <w:sz w:val="28"/>
+        </w:rPr>
+      </w:pPr>
+      <w:r>
+        <w:rPr>
+          <w:rFonts w:ascii="Times New Roman" w:eastAsia="Times New Roman" w:hAnsi="Times New Roman" w:cs="Times New Roman"/>
+          <w:sz w:val="28"/>
+        </w:rPr>
+        <w:t>+ SUM , tính tổng giá trị của 1 cột hoặc 1 nhóm dữ liệu số</w:t>
+      </w:r>
+    </w:p>
+    <w:p>
+      <w:pPr>
+        <w:tabs>
+          <w:tab w:val="left" w:pos="6968"/>
+        </w:tabs>
+        <w:rPr>
+          <w:rFonts w:ascii="Times New Roman" w:eastAsia="Times New Roman" w:hAnsi="Times New Roman" w:cs="Times New Roman"/>
+          <w:sz w:val="28"/>
+        </w:rPr>
+      </w:pPr>
+      <w:r>
+        <w:rPr>
+          <w:rFonts w:ascii="Times New Roman" w:eastAsia="Times New Roman" w:hAnsi="Times New Roman" w:cs="Times New Roman"/>
+          <w:sz w:val="28"/>
+        </w:rPr>
+        <w:t>+ AVG : tính tổng giá trị trung bình của 1 cột hoặc 1 nhóm dữ liệu số</w:t>
+      </w:r>
+    </w:p>
+    <w:p>
+      <w:pPr>
+        <w:rPr>
+          <w:rFonts w:ascii="Times New Roman" w:eastAsia="Times New Roman" w:hAnsi="Times New Roman" w:cs="Times New Roman"/>
+          <w:sz w:val="28"/>
+        </w:rPr>
+      </w:pPr>
+      <w:r>
+        <w:rPr>
+          <w:rFonts w:ascii="Times New Roman" w:eastAsia="Times New Roman" w:hAnsi="Times New Roman" w:cs="Times New Roman"/>
+          <w:sz w:val="28"/>
+        </w:rPr>
+        <w:t xml:space="preserve"> </w:t>
+      </w:r>
+      <w:r>
+        <w:rPr>
+          <w:rFonts w:ascii="Times New Roman" w:eastAsia="Times New Roman" w:hAnsi="Times New Roman" w:cs="Times New Roman"/>
+          <w:sz w:val="28"/>
+        </w:rPr>
+        <w:t>+ COUNT : đếm số lượng bản ghi của 1 cột hoặc 1 nhóm dữ liệu</w:t>
+      </w:r>
+    </w:p>
+    <w:p>
+      <w:pPr>
+        <w:rPr>
+          <w:rFonts w:ascii="Times New Roman" w:eastAsia="Times New Roman" w:hAnsi="Times New Roman" w:cs="Times New Roman"/>
+          <w:sz w:val="28"/>
+        </w:rPr>
+      </w:pPr>
+      <w:r>
+        <w:rPr>
+          <w:rFonts w:ascii="Times New Roman" w:eastAsia="Times New Roman" w:hAnsi="Times New Roman" w:cs="Times New Roman"/>
+          <w:sz w:val="28"/>
+        </w:rPr>
+        <w:t>+ MAX : trả về giá trị lớn nhất của 1 cột hoặc 1 nhóm dữ liệu</w:t>
+      </w:r>
+    </w:p>
+    <w:p>
+      <w:pPr>
+        <w:rPr>
+          <w:rFonts w:ascii="Times New Roman" w:eastAsia="Times New Roman" w:hAnsi="Times New Roman" w:cs="Times New Roman"/>
+          <w:sz w:val="28"/>
+        </w:rPr>
+      </w:pPr>
+      <w:r>
+        <w:rPr>
+          <w:rFonts w:ascii="Times New Roman" w:eastAsia="Times New Roman" w:hAnsi="Times New Roman" w:cs="Times New Roman"/>
+          <w:sz w:val="28"/>
+        </w:rPr>
+        <w:t>+ MIN : trả về giá trị nhỏ nhất của 1 cột hoặc 1 nhóm dữ liệu</w:t>
+      </w:r>
+    </w:p>
+    <w:p>
+      <w:pPr>
+        <w:rPr>
+          <w:rFonts w:ascii="Times New Roman" w:eastAsia="Times New Roman" w:hAnsi="Times New Roman" w:cs="Times New Roman"/>
+          <w:sz w:val="28"/>
+        </w:rPr>
+      </w:pPr>
       <w:bookmarkStart w:id="0" w:name="_GoBack"/>
+      <w:r>
+        <w:rPr>
+          <w:rFonts w:ascii="Times New Roman" w:eastAsia="Times New Roman" w:hAnsi="Times New Roman" w:cs="Times New Roman"/>
+          <w:sz w:val="28"/>
+        </w:rPr>
+        <w:t>+ UCASE,LCASE : chuyển chữ thành chữ hoa/ chữ thường</w:t>
+      </w:r>
       <w:bookmarkEnd w:id="0"/>
-      <w:r>
-        <w:rPr>
-          <w:rFonts w:ascii="Times New Roman" w:eastAsia="Times New Roman" w:hAnsi="Times New Roman" w:cs="Times New Roman"/>
-          <w:sz w:val="28"/>
-        </w:rPr>
-        <w:t xml:space="preserve">ở trong 1 câu truy vấn có chứa 1 câu truy vấn khác </w:t>
-      </w:r>
+    </w:p>
+    <w:p>
+      <w:pPr>
+        <w:rPr>
+          <w:rFonts w:ascii="Times New Roman" w:eastAsia="Times New Roman" w:hAnsi="Times New Roman" w:cs="Times New Roman"/>
+          <w:sz w:val="28"/>
+        </w:rPr>
+      </w:pPr>
+      <w:r>
+        <w:rPr>
+          <w:rFonts w:ascii="Times New Roman" w:eastAsia="Times New Roman" w:hAnsi="Times New Roman" w:cs="Times New Roman"/>
+          <w:sz w:val="28"/>
+        </w:rPr>
+        <w:lastRenderedPageBreak/>
+        <w:t>+ LENGTH : trả về độ dài chuỗi</w:t>
+      </w:r>
+    </w:p>
+    <w:p>
+      <w:pPr>
+        <w:rPr>
+          <w:rFonts w:ascii="Times New Roman" w:eastAsia="Times New Roman" w:hAnsi="Times New Roman" w:cs="Times New Roman"/>
+          <w:sz w:val="28"/>
+        </w:rPr>
+      </w:pPr>
     </w:p>
     <w:sectPr>
       <w:pgSz w:w="12240" w:h="15840"/>
